--- a/Running Instructions and Project Details.docx
+++ b/Running Instructions and Project Details.docx
@@ -239,6 +239,8 @@
           </w:tcPr>
           <w:p>
             <w:pPr>
+              <w:widowControl w:val="0"/>
+              <w:jc w:val="both"/>
               <w:rPr>
                 <w:rStyle w:val="4"/>
               </w:rPr>
@@ -334,10 +336,12 @@
           <w:p>
             <w:pPr>
               <w:pStyle w:val="6"/>
+              <w:widowControl w:val="0"/>
               <w:numPr>
                 <w:ilvl w:val="0"/>
                 <w:numId w:val="1"/>
               </w:numPr>
+              <w:jc w:val="both"/>
             </w:pPr>
             <w:r>
               <w:t>Create a New Project and verify the project created successfully</w:t>
@@ -346,10 +350,12 @@
           <w:p>
             <w:pPr>
               <w:pStyle w:val="6"/>
+              <w:widowControl w:val="0"/>
               <w:numPr>
                 <w:ilvl w:val="0"/>
                 <w:numId w:val="1"/>
               </w:numPr>
+              <w:jc w:val="both"/>
             </w:pPr>
             <w:r>
               <w:t>Create a New Task under the project and verify it’s created successfully</w:t>
@@ -358,10 +364,12 @@
           <w:p>
             <w:pPr>
               <w:pStyle w:val="6"/>
+              <w:widowControl w:val="0"/>
               <w:numPr>
                 <w:ilvl w:val="0"/>
                 <w:numId w:val="1"/>
               </w:numPr>
+              <w:jc w:val="both"/>
             </w:pPr>
             <w:r>
               <w:t>Update the task content</w:t>
@@ -736,12 +744,6 @@
             <w:insideH w:val="single" w:color="auto" w:sz="4" w:space="0"/>
             <w:insideV w:val="single" w:color="auto" w:sz="4" w:space="0"/>
           </w:tblBorders>
-          <w:tblCellMar>
-            <w:top w:w="0" w:type="dxa"/>
-            <w:left w:w="108" w:type="dxa"/>
-            <w:bottom w:w="0" w:type="dxa"/>
-            <w:right w:w="108" w:type="dxa"/>
-          </w:tblCellMar>
         </w:tblPrEx>
         <w:tc>
           <w:tcPr>
@@ -910,10 +912,12 @@
           </w:p>
           <w:p>
             <w:pPr>
+              <w:widowControl w:val="0"/>
               <w:numPr>
                 <w:ilvl w:val="0"/>
                 <w:numId w:val="3"/>
               </w:numPr>
+              <w:jc w:val="both"/>
               <w:rPr>
                 <w:rFonts w:hint="default"/>
                 <w:color w:val="FF0000"/>
@@ -948,9 +952,12 @@
           </w:p>
           <w:p>
             <w:pPr>
+              <w:widowControl w:val="0"/>
               <w:numPr>
+                <w:ilvl w:val="0"/>
                 <w:numId w:val="0"/>
               </w:numPr>
+              <w:jc w:val="both"/>
               <w:rPr>
                 <w:rFonts w:hint="default"/>
                 <w:color w:val="FF0000"/>
@@ -970,23 +977,28 @@
           </w:p>
           <w:p>
             <w:pPr>
+              <w:widowControl w:val="0"/>
               <w:numPr>
+                <w:ilvl w:val="0"/>
                 <w:numId w:val="0"/>
               </w:numPr>
-              <w:rPr>
-                <w:rFonts w:hint="default"/>
-                <w:vertAlign w:val="baseline"/>
-                <w:lang w:val="en-US"/>
-              </w:rPr>
-            </w:pPr>
-          </w:p>
-          <w:p>
-            <w:pPr>
+              <w:jc w:val="both"/>
+              <w:rPr>
+                <w:rFonts w:hint="default"/>
+                <w:vertAlign w:val="baseline"/>
+                <w:lang w:val="en-US"/>
+              </w:rPr>
+            </w:pPr>
+          </w:p>
+          <w:p>
+            <w:pPr>
+              <w:widowControl w:val="0"/>
               <w:numPr>
                 <w:ilvl w:val="0"/>
                 <w:numId w:val="3"/>
               </w:numPr>
               <w:ind w:left="0" w:leftChars="0" w:firstLine="0" w:firstLineChars="0"/>
+              <w:jc w:val="both"/>
               <w:rPr>
                 <w:rFonts w:hint="default"/>
                 <w:color w:val="00B050"/>
@@ -1046,6 +1058,7 @@
             <w:pPr>
               <w:widowControl w:val="0"/>
               <w:numPr>
+                <w:ilvl w:val="0"/>
                 <w:numId w:val="0"/>
               </w:numPr>
               <w:ind w:leftChars="0"/>
@@ -1088,6 +1101,7 @@
             <w:pPr>
               <w:widowControl w:val="0"/>
               <w:numPr>
+                <w:ilvl w:val="0"/>
                 <w:numId w:val="0"/>
               </w:numPr>
               <w:ind w:leftChars="0"/>
@@ -1127,6 +1141,7 @@
             <w:pPr>
               <w:widowControl w:val="0"/>
               <w:numPr>
+                <w:ilvl w:val="0"/>
                 <w:numId w:val="0"/>
               </w:numPr>
               <w:ind w:leftChars="0"/>
@@ -1144,165 +1159,6 @@
                 <w:lang w:val="en-US"/>
               </w:rPr>
               <w:t xml:space="preserve"> </w:t>
-            </w:r>
-          </w:p>
-          <w:p>
-            <w:pPr>
-              <w:widowControl w:val="0"/>
-              <w:numPr>
-                <w:numId w:val="0"/>
-              </w:numPr>
-              <w:ind w:leftChars="0"/>
-              <w:jc w:val="both"/>
-              <w:rPr>
-                <w:rFonts w:hint="default"/>
-                <w:vertAlign w:val="baseline"/>
-                <w:lang w:val="en-US"/>
-              </w:rPr>
-            </w:pPr>
-            <w:r>
-              <w:rPr>
-                <w:rFonts w:hint="default"/>
-                <w:vertAlign w:val="baseline"/>
-                <w:lang w:val="en-US"/>
-              </w:rPr>
-              <w:t>Test data to be updated in corresponding tab:</w:t>
-            </w:r>
-          </w:p>
-          <w:p>
-            <w:pPr>
-              <w:widowControl w:val="0"/>
-              <w:numPr>
-                <w:numId w:val="0"/>
-              </w:numPr>
-              <w:ind w:leftChars="0"/>
-              <w:jc w:val="both"/>
-              <w:rPr>
-                <w:rFonts w:hint="default"/>
-                <w:vertAlign w:val="baseline"/>
-                <w:lang w:val="en-US"/>
-              </w:rPr>
-            </w:pPr>
-          </w:p>
-          <w:p>
-            <w:pPr>
-              <w:widowControl w:val="0"/>
-              <w:numPr>
-                <w:numId w:val="0"/>
-              </w:numPr>
-              <w:ind w:leftChars="0"/>
-              <w:jc w:val="both"/>
-              <w:rPr>
-                <w:rFonts w:hint="default"/>
-                <w:vertAlign w:val="baseline"/>
-                <w:lang w:val="en-US"/>
-              </w:rPr>
-            </w:pPr>
-            <w:r>
-              <w:rPr>
-                <w:rFonts w:hint="default"/>
-                <w:vertAlign w:val="baseline"/>
-                <w:lang w:val="en-US"/>
-              </w:rPr>
-              <w:t>Tab:  CreateNewProject  -&gt; “name”  column can be any sample value</w:t>
-            </w:r>
-          </w:p>
-          <w:p>
-            <w:pPr>
-              <w:widowControl w:val="0"/>
-              <w:numPr>
-                <w:numId w:val="0"/>
-              </w:numPr>
-              <w:ind w:leftChars="0"/>
-              <w:jc w:val="both"/>
-              <w:rPr>
-                <w:rFonts w:hint="default"/>
-                <w:vertAlign w:val="baseline"/>
-                <w:lang w:val="en-US"/>
-              </w:rPr>
-            </w:pPr>
-            <w:r>
-              <w:rPr>
-                <w:rFonts w:hint="default"/>
-                <w:vertAlign w:val="baseline"/>
-                <w:lang w:val="en-US"/>
-              </w:rPr>
-              <w:t>Tab:   CreateNewTask   -&gt;  “content” column can be any sample value</w:t>
-            </w:r>
-          </w:p>
-          <w:p>
-            <w:pPr>
-              <w:widowControl w:val="0"/>
-              <w:numPr>
-                <w:numId w:val="0"/>
-              </w:numPr>
-              <w:ind w:leftChars="0"/>
-              <w:jc w:val="both"/>
-              <w:rPr>
-                <w:rFonts w:hint="default"/>
-                <w:b/>
-                <w:bCs/>
-                <w:color w:val="00B050"/>
-                <w:vertAlign w:val="baseline"/>
-                <w:lang w:val="en-US"/>
-              </w:rPr>
-            </w:pPr>
-            <w:r>
-              <w:rPr>
-                <w:rFonts w:hint="default"/>
-                <w:vertAlign w:val="baseline"/>
-                <w:lang w:val="en-US"/>
-              </w:rPr>
-              <w:t xml:space="preserve">                  </w:t>
-            </w:r>
-            <w:r>
-              <w:rPr>
-                <w:rFonts w:hint="default"/>
-                <w:b/>
-                <w:bCs/>
-                <w:color w:val="00B050"/>
-                <w:vertAlign w:val="baseline"/>
-                <w:lang w:val="en-US"/>
-              </w:rPr>
-              <w:t>-&gt; “project_id”  column should contain valid project id from data base, so that new task will be created successfully for given project id.</w:t>
-            </w:r>
-          </w:p>
-          <w:p>
-            <w:pPr>
-              <w:widowControl w:val="0"/>
-              <w:numPr>
-                <w:numId w:val="0"/>
-              </w:numPr>
-              <w:ind w:leftChars="0"/>
-              <w:jc w:val="both"/>
-              <w:rPr>
-                <w:rFonts w:hint="default"/>
-                <w:vertAlign w:val="baseline"/>
-                <w:lang w:val="en-US"/>
-              </w:rPr>
-            </w:pPr>
-          </w:p>
-          <w:p>
-            <w:pPr>
-              <w:widowControl w:val="0"/>
-              <w:numPr>
-                <w:numId w:val="0"/>
-              </w:numPr>
-              <w:ind w:leftChars="0"/>
-              <w:jc w:val="both"/>
-              <w:rPr>
-                <w:rFonts w:hint="default"/>
-                <w:vertAlign w:val="baseline"/>
-                <w:lang w:val="en-US"/>
-              </w:rPr>
-            </w:pPr>
-            <w:r>
-              <w:rPr>
-                <w:rFonts w:hint="default"/>
-                <w:vertAlign w:val="baseline"/>
-                <w:lang w:val="en-US"/>
-              </w:rPr>
-              <w:t>Tab: UpdateTaskContent  -&gt; “due_string” column can be any sample value</w:t>
             </w:r>
           </w:p>
           <w:p>
@@ -1326,9 +1182,82 @@
                 <w:vertAlign w:val="baseline"/>
                 <w:lang w:val="en-US"/>
               </w:rPr>
-              <w:t xml:space="preserve">                           </w:t>
-            </w:r>
-            <w:r>
+              <w:t>Test data to be updated in corresponding tab:</w:t>
+            </w:r>
+          </w:p>
+          <w:p>
+            <w:pPr>
+              <w:widowControl w:val="0"/>
+              <w:numPr>
+                <w:ilvl w:val="0"/>
+                <w:numId w:val="0"/>
+              </w:numPr>
+              <w:ind w:leftChars="0"/>
+              <w:jc w:val="both"/>
+              <w:rPr>
+                <w:rFonts w:hint="default"/>
+                <w:vertAlign w:val="baseline"/>
+                <w:lang w:val="en-US"/>
+              </w:rPr>
+            </w:pPr>
+          </w:p>
+          <w:p>
+            <w:pPr>
+              <w:widowControl w:val="0"/>
+              <w:numPr>
+                <w:ilvl w:val="0"/>
+                <w:numId w:val="0"/>
+              </w:numPr>
+              <w:ind w:leftChars="0"/>
+              <w:jc w:val="both"/>
+              <w:rPr>
+                <w:rFonts w:hint="default"/>
+                <w:vertAlign w:val="baseline"/>
+                <w:lang w:val="en-US"/>
+              </w:rPr>
+            </w:pPr>
+            <w:r>
+              <w:rPr>
+                <w:rFonts w:hint="default"/>
+                <w:vertAlign w:val="baseline"/>
+                <w:lang w:val="en-US"/>
+              </w:rPr>
+              <w:t>Tab:  CreateNewProject  -&gt; “name”  column can be any sample value</w:t>
+            </w:r>
+          </w:p>
+          <w:p>
+            <w:pPr>
+              <w:widowControl w:val="0"/>
+              <w:numPr>
+                <w:ilvl w:val="0"/>
+                <w:numId w:val="0"/>
+              </w:numPr>
+              <w:ind w:leftChars="0"/>
+              <w:jc w:val="both"/>
+              <w:rPr>
+                <w:rFonts w:hint="default"/>
+                <w:vertAlign w:val="baseline"/>
+                <w:lang w:val="en-US"/>
+              </w:rPr>
+            </w:pPr>
+            <w:r>
+              <w:rPr>
+                <w:rFonts w:hint="default"/>
+                <w:vertAlign w:val="baseline"/>
+                <w:lang w:val="en-US"/>
+              </w:rPr>
+              <w:t>Tab:   CreateNewTask   -&gt;  “content” column can be any sample value</w:t>
+            </w:r>
+          </w:p>
+          <w:p>
+            <w:pPr>
+              <w:widowControl w:val="0"/>
+              <w:numPr>
+                <w:ilvl w:val="0"/>
+                <w:numId w:val="0"/>
+              </w:numPr>
+              <w:ind w:leftChars="0"/>
+              <w:jc w:val="both"/>
               <w:rPr>
                 <w:rFonts w:hint="default"/>
                 <w:b/>
@@ -1337,6 +1266,99 @@
                 <w:vertAlign w:val="baseline"/>
                 <w:lang w:val="en-US"/>
               </w:rPr>
+            </w:pPr>
+            <w:r>
+              <w:rPr>
+                <w:rFonts w:hint="default"/>
+                <w:vertAlign w:val="baseline"/>
+                <w:lang w:val="en-US"/>
+              </w:rPr>
+              <w:t xml:space="preserve">                  </w:t>
+            </w:r>
+            <w:r>
+              <w:rPr>
+                <w:rFonts w:hint="default"/>
+                <w:b/>
+                <w:bCs/>
+                <w:color w:val="00B050"/>
+                <w:vertAlign w:val="baseline"/>
+                <w:lang w:val="en-US"/>
+              </w:rPr>
+              <w:t>-&gt; “project_id”  column should contain valid project id from data base, so that new task will be created successfully for given project id.</w:t>
+            </w:r>
+          </w:p>
+          <w:p>
+            <w:pPr>
+              <w:widowControl w:val="0"/>
+              <w:numPr>
+                <w:ilvl w:val="0"/>
+                <w:numId w:val="0"/>
+              </w:numPr>
+              <w:ind w:leftChars="0"/>
+              <w:jc w:val="both"/>
+              <w:rPr>
+                <w:rFonts w:hint="default"/>
+                <w:vertAlign w:val="baseline"/>
+                <w:lang w:val="en-US"/>
+              </w:rPr>
+            </w:pPr>
+          </w:p>
+          <w:p>
+            <w:pPr>
+              <w:widowControl w:val="0"/>
+              <w:numPr>
+                <w:ilvl w:val="0"/>
+                <w:numId w:val="0"/>
+              </w:numPr>
+              <w:ind w:leftChars="0"/>
+              <w:jc w:val="both"/>
+              <w:rPr>
+                <w:rFonts w:hint="default"/>
+                <w:vertAlign w:val="baseline"/>
+                <w:lang w:val="en-US"/>
+              </w:rPr>
+            </w:pPr>
+            <w:r>
+              <w:rPr>
+                <w:rFonts w:hint="default"/>
+                <w:vertAlign w:val="baseline"/>
+                <w:lang w:val="en-US"/>
+              </w:rPr>
+              <w:t>Tab: UpdateTaskContent  -&gt; “due_string” column can be any sample value</w:t>
+            </w:r>
+          </w:p>
+          <w:p>
+            <w:pPr>
+              <w:widowControl w:val="0"/>
+              <w:numPr>
+                <w:ilvl w:val="0"/>
+                <w:numId w:val="0"/>
+              </w:numPr>
+              <w:ind w:leftChars="0"/>
+              <w:jc w:val="both"/>
+              <w:rPr>
+                <w:rFonts w:hint="default"/>
+                <w:vertAlign w:val="baseline"/>
+                <w:lang w:val="en-US"/>
+              </w:rPr>
+            </w:pPr>
+            <w:r>
+              <w:rPr>
+                <w:rFonts w:hint="default"/>
+                <w:vertAlign w:val="baseline"/>
+                <w:lang w:val="en-US"/>
+              </w:rPr>
+              <w:t xml:space="preserve">                           </w:t>
+            </w:r>
+            <w:r>
+              <w:rPr>
+                <w:rFonts w:hint="default"/>
+                <w:b/>
+                <w:bCs/>
+                <w:color w:val="00B050"/>
+                <w:vertAlign w:val="baseline"/>
+                <w:lang w:val="en-US"/>
+              </w:rPr>
               <w:t>-&gt; “project_id”  column should contain valid project id from data base, so that task will be updated for the given project id.</w:t>
             </w:r>
           </w:p>
@@ -1344,6 +1366,7 @@
             <w:pPr>
               <w:widowControl w:val="0"/>
               <w:numPr>
+                <w:ilvl w:val="0"/>
                 <w:numId w:val="0"/>
               </w:numPr>
               <w:ind w:leftChars="0"/>
@@ -1425,35 +1448,95 @@
               <w:jc w:val="both"/>
               <w:rPr>
                 <w:rFonts w:hint="default"/>
-                <w:highlight w:val="red"/>
-                <w:vertAlign w:val="baseline"/>
-                <w:lang w:val="en-MY"/>
-              </w:rPr>
-            </w:pPr>
-            <w:r>
-              <w:rPr>
-                <w:rFonts w:hint="default"/>
-                <w:highlight w:val="red"/>
-                <w:vertAlign w:val="baseline"/>
-                <w:lang w:val="en-MY"/>
+                <w:b/>
+                <w:bCs/>
+                <w:highlight w:val="none"/>
+                <w:vertAlign w:val="baseline"/>
+                <w:lang w:val="en-MY"/>
+                <w14:textFill>
+                  <w14:gradFill>
+                    <w14:gsLst>
+                      <w14:gs w14:pos="0">
+                        <w14:srgbClr w14:val="012D86"/>
+                      </w14:gs>
+                      <w14:gs w14:pos="100000">
+                        <w14:srgbClr w14:val="0E2557"/>
+                      </w14:gs>
+                    </w14:gsLst>
+                    <w14:lin w14:scaled="0"/>
+                  </w14:gradFill>
+                </w14:textFill>
+              </w:rPr>
+            </w:pPr>
+            <w:r>
+              <w:rPr>
+                <w:rFonts w:hint="default"/>
+                <w:b/>
+                <w:bCs/>
+                <w:highlight w:val="none"/>
+                <w:vertAlign w:val="baseline"/>
+                <w:lang w:val="en-MY"/>
+                <w14:textFill>
+                  <w14:gradFill>
+                    <w14:gsLst>
+                      <w14:gs w14:pos="0">
+                        <w14:srgbClr w14:val="012D86"/>
+                      </w14:gs>
+                      <w14:gs w14:pos="100000">
+                        <w14:srgbClr w14:val="0E2557"/>
+                      </w14:gs>
+                    </w14:gsLst>
+                    <w14:lin w14:scaled="0"/>
+                  </w14:gradFill>
+                </w14:textFill>
               </w:rPr>
               <w:fldChar w:fldCharType="begin"/>
             </w:r>
             <w:r>
               <w:rPr>
                 <w:rFonts w:hint="default"/>
-                <w:highlight w:val="red"/>
-                <w:vertAlign w:val="baseline"/>
-                <w:lang w:val="en-MY"/>
-              </w:rPr>
-              <w:instrText xml:space="preserve"> HYPERLINK "https://github.com/vthebbar/CIMB_MY.git" </w:instrText>
-            </w:r>
-            <w:r>
-              <w:rPr>
-                <w:rFonts w:hint="default"/>
-                <w:highlight w:val="red"/>
-                <w:vertAlign w:val="baseline"/>
-                <w:lang w:val="en-MY"/>
+                <w:b/>
+                <w:bCs/>
+                <w:highlight w:val="none"/>
+                <w:vertAlign w:val="baseline"/>
+                <w:lang w:val="en-MY"/>
+                <w14:textFill>
+                  <w14:gradFill>
+                    <w14:gsLst>
+                      <w14:gs w14:pos="0">
+                        <w14:srgbClr w14:val="012D86"/>
+                      </w14:gs>
+                      <w14:gs w14:pos="100000">
+                        <w14:srgbClr w14:val="0E2557"/>
+                      </w14:gs>
+                    </w14:gsLst>
+                    <w14:lin w14:scaled="0"/>
+                  </w14:gradFill>
+                </w14:textFill>
+              </w:rPr>
+              <w:instrText xml:space="preserve"> HYPERLINK "https://github.com/vthebbar/API_CIMB_Test.git" </w:instrText>
+            </w:r>
+            <w:r>
+              <w:rPr>
+                <w:rFonts w:hint="default"/>
+                <w:b/>
+                <w:bCs/>
+                <w:highlight w:val="none"/>
+                <w:vertAlign w:val="baseline"/>
+                <w:lang w:val="en-MY"/>
+                <w14:textFill>
+                  <w14:gradFill>
+                    <w14:gsLst>
+                      <w14:gs w14:pos="0">
+                        <w14:srgbClr w14:val="012D86"/>
+                      </w14:gs>
+                      <w14:gs w14:pos="100000">
+                        <w14:srgbClr w14:val="0E2557"/>
+                      </w14:gs>
+                    </w14:gsLst>
+                    <w14:lin w14:scaled="0"/>
+                  </w14:gradFill>
+                </w14:textFill>
               </w:rPr>
               <w:fldChar w:fldCharType="separate"/>
             </w:r>
@@ -1461,18 +1544,48 @@
               <w:rPr>
                 <w:rStyle w:val="4"/>
                 <w:rFonts w:hint="default"/>
-                <w:highlight w:val="red"/>
-                <w:vertAlign w:val="baseline"/>
-                <w:lang w:val="en-MY"/>
-              </w:rPr>
-              <w:t>https://github.com/vthebbar/CIMB_MY.git</w:t>
-            </w:r>
-            <w:r>
-              <w:rPr>
-                <w:rFonts w:hint="default"/>
-                <w:highlight w:val="red"/>
-                <w:vertAlign w:val="baseline"/>
-                <w:lang w:val="en-MY"/>
+                <w:b/>
+                <w:bCs/>
+                <w:highlight w:val="none"/>
+                <w:vertAlign w:val="baseline"/>
+                <w:lang w:val="en-MY"/>
+                <w14:textFill>
+                  <w14:gradFill>
+                    <w14:gsLst>
+                      <w14:gs w14:pos="0">
+                        <w14:srgbClr w14:val="012D86"/>
+                      </w14:gs>
+                      <w14:gs w14:pos="100000">
+                        <w14:srgbClr w14:val="0E2557"/>
+                      </w14:gs>
+                    </w14:gsLst>
+                    <w14:lin w14:scaled="0"/>
+                  </w14:gradFill>
+                </w14:textFill>
+              </w:rPr>
+              <w:t>https://github.com/vthebbar/API_CIMB_Test.git</w:t>
+            </w:r>
+            <w:r>
+              <w:rPr>
+                <w:rFonts w:hint="default"/>
+                <w:b/>
+                <w:bCs/>
+                <w:highlight w:val="none"/>
+                <w:vertAlign w:val="baseline"/>
+                <w:lang w:val="en-MY"/>
+                <w14:textFill>
+                  <w14:gradFill>
+                    <w14:gsLst>
+                      <w14:gs w14:pos="0">
+                        <w14:srgbClr w14:val="012D86"/>
+                      </w14:gs>
+                      <w14:gs w14:pos="100000">
+                        <w14:srgbClr w14:val="0E2557"/>
+                      </w14:gs>
+                    </w14:gsLst>
+                    <w14:lin w14:scaled="0"/>
+                  </w14:gradFill>
+                </w14:textFill>
               </w:rPr>
               <w:fldChar w:fldCharType="end"/>
             </w:r>
@@ -1483,8 +1596,24 @@
               <w:jc w:val="both"/>
               <w:rPr>
                 <w:rFonts w:hint="default"/>
-                <w:vertAlign w:val="baseline"/>
-                <w:lang w:val="en-MY"/>
+                <w:b/>
+                <w:bCs/>
+                <w:highlight w:val="none"/>
+                <w:vertAlign w:val="baseline"/>
+                <w:lang w:val="en-MY"/>
+                <w14:textFill>
+                  <w14:gradFill>
+                    <w14:gsLst>
+                      <w14:gs w14:pos="0">
+                        <w14:srgbClr w14:val="012D86"/>
+                      </w14:gs>
+                      <w14:gs w14:pos="100000">
+                        <w14:srgbClr w14:val="0E2557"/>
+                      </w14:gs>
+                    </w14:gsLst>
+                    <w14:lin w14:scaled="0"/>
+                  </w14:gradFill>
+                </w14:textFill>
               </w:rPr>
             </w:pPr>
           </w:p>
@@ -1774,7 +1903,16 @@
           <w:rFonts w:hint="default"/>
           <w:lang w:val="en-MY"/>
         </w:rPr>
-        <w:t xml:space="preserve">Run command &gt;   </w:t>
+        <w:t xml:space="preserve">Run command &gt;  </w:t>
+      </w:r>
+      <w:r>
+        <w:rPr>
+          <w:rFonts w:hint="default"/>
+          <w:b/>
+          <w:bCs/>
+          <w:lang w:val="en-MY"/>
+        </w:rPr>
+        <w:t xml:space="preserve"> </w:t>
       </w:r>
       <w:r>
         <w:rPr>
@@ -1806,49 +1944,6 @@
           <w:lang w:val="en-MY"/>
         </w:rPr>
       </w:pPr>
-      <w:r>
-        <w:drawing>
-          <wp:inline distT="0" distB="0" distL="114300" distR="114300">
-            <wp:extent cx="5272405" cy="509270"/>
-            <wp:effectExtent l="0" t="0" r="635" b="8890"/>
-            <wp:docPr id="8" name="Picture 8"/>
-            <wp:cNvGraphicFramePr>
-              <a:graphicFrameLocks xmlns:a="http://schemas.openxmlformats.org/drawingml/2006/main" noChangeAspect="1"/>
-            </wp:cNvGraphicFramePr>
-            <a:graphic xmlns:a="http://schemas.openxmlformats.org/drawingml/2006/main">
-              <a:graphicData uri="http://schemas.openxmlformats.org/drawingml/2006/picture">
-                <pic:pic xmlns:pic="http://schemas.openxmlformats.org/drawingml/2006/picture">
-                  <pic:nvPicPr>
-                    <pic:cNvPr id="8" name="Picture 8"/>
-                    <pic:cNvPicPr>
-                      <a:picLocks noChangeAspect="1"/>
-                    </pic:cNvPicPr>
-                  </pic:nvPicPr>
-                  <pic:blipFill>
-                    <a:blip r:embed="rId5"/>
-                    <a:stretch>
-                      <a:fillRect/>
-                    </a:stretch>
-                  </pic:blipFill>
-                  <pic:spPr>
-                    <a:xfrm>
-                      <a:off x="0" y="0"/>
-                      <a:ext cx="5272405" cy="509270"/>
-                    </a:xfrm>
-                    <a:prstGeom prst="rect">
-                      <a:avLst/>
-                    </a:prstGeom>
-                    <a:noFill/>
-                    <a:ln>
-                      <a:noFill/>
-                    </a:ln>
-                  </pic:spPr>
-                </pic:pic>
-              </a:graphicData>
-            </a:graphic>
-          </wp:inline>
-        </w:drawing>
-      </w:r>
     </w:p>
     <w:p>
       <w:pPr>
@@ -1875,11 +1970,14 @@
     </w:p>
     <w:p>
       <w:pPr>
+        <w:widowControl w:val="0"/>
+        <w:jc w:val="both"/>
         <w:rPr>
           <w:rFonts w:hint="default"/>
           <w:b/>
           <w:bCs/>
-          <w:color w:val="FF0000"/>
+          <w:highlight w:val="none"/>
+          <w:vertAlign w:val="baseline"/>
           <w:lang w:val="en-MY"/>
           <w14:textFill>
             <w14:gradFill>
@@ -1901,16 +1999,21 @@
           <w:rFonts w:hint="default"/>
           <w:lang w:val="en-MY"/>
         </w:rPr>
-        <w:t xml:space="preserve">   Run command &gt; </w:t>
+        <w:t xml:space="preserve">   Run command &gt;</w:t>
+      </w:r>
+      <w:r>
+        <w:rPr>
+          <w:rFonts w:hint="default"/>
+          <w:lang w:val="en-US"/>
+        </w:rPr>
+        <w:t xml:space="preserve">   </w:t>
       </w:r>
       <w:r>
         <w:rPr>
           <w:rFonts w:hint="default"/>
           <w:b/>
           <w:bCs/>
-          <w:color w:val="FF0000"/>
-          <w:highlight w:val="red"/>
-          <w:lang w:val="en-MY"/>
+          <w:lang w:val="en-US"/>
           <w14:textFill>
             <w14:gradFill>
               <w14:gsLst>
@@ -1925,75 +2028,172 @@
             </w14:gradFill>
           </w14:textFill>
         </w:rPr>
-        <w:t>git pull https://github.com/vthebbar/CIMB_MY.git</w:t>
-      </w:r>
-    </w:p>
-    <w:p>
-      <w:pPr>
-        <w:rPr>
-          <w:rFonts w:hint="default"/>
-          <w:lang w:val="en-MY"/>
-        </w:rPr>
-      </w:pPr>
-      <w:r>
-        <w:drawing>
-          <wp:inline distT="0" distB="0" distL="114300" distR="114300">
-            <wp:extent cx="5267960" cy="1276985"/>
-            <wp:effectExtent l="0" t="0" r="5080" b="3175"/>
-            <wp:docPr id="9" name="Picture 9"/>
-            <wp:cNvGraphicFramePr>
-              <a:graphicFrameLocks xmlns:a="http://schemas.openxmlformats.org/drawingml/2006/main" noChangeAspect="1"/>
-            </wp:cNvGraphicFramePr>
-            <a:graphic xmlns:a="http://schemas.openxmlformats.org/drawingml/2006/main">
-              <a:graphicData uri="http://schemas.openxmlformats.org/drawingml/2006/picture">
-                <pic:pic xmlns:pic="http://schemas.openxmlformats.org/drawingml/2006/picture">
-                  <pic:nvPicPr>
-                    <pic:cNvPr id="9" name="Picture 9"/>
-                    <pic:cNvPicPr>
-                      <a:picLocks noChangeAspect="1"/>
-                    </pic:cNvPicPr>
-                  </pic:nvPicPr>
-                  <pic:blipFill>
-                    <a:blip r:embed="rId6"/>
-                    <a:stretch>
-                      <a:fillRect/>
-                    </a:stretch>
-                  </pic:blipFill>
-                  <pic:spPr>
-                    <a:xfrm>
-                      <a:off x="0" y="0"/>
-                      <a:ext cx="5267960" cy="1276985"/>
-                    </a:xfrm>
-                    <a:prstGeom prst="rect">
-                      <a:avLst/>
-                    </a:prstGeom>
-                    <a:noFill/>
-                    <a:ln>
-                      <a:noFill/>
-                    </a:ln>
-                  </pic:spPr>
-                </pic:pic>
-              </a:graphicData>
-            </a:graphic>
-          </wp:inline>
-        </w:drawing>
-      </w:r>
-    </w:p>
-    <w:p>
-      <w:pPr>
-        <w:rPr>
-          <w:rFonts w:hint="default"/>
-          <w:lang w:val="en-MY"/>
-        </w:rPr>
-      </w:pPr>
-    </w:p>
-    <w:p>
-      <w:pPr>
-        <w:rPr>
-          <w:rFonts w:hint="default"/>
-          <w:lang w:val="en-MY"/>
-        </w:rPr>
-      </w:pPr>
+        <w:t>git pull</w:t>
+      </w:r>
+      <w:r>
+        <w:rPr>
+          <w:rFonts w:hint="default"/>
+          <w:b/>
+          <w:bCs/>
+          <w:lang w:val="en-US"/>
+        </w:rPr>
+        <w:t xml:space="preserve">  </w:t>
+      </w:r>
+      <w:r>
+        <w:rPr>
+          <w:rFonts w:hint="default"/>
+          <w:b/>
+          <w:bCs/>
+          <w:highlight w:val="none"/>
+          <w:vertAlign w:val="baseline"/>
+          <w:lang w:val="en-MY"/>
+          <w14:textFill>
+            <w14:gradFill>
+              <w14:gsLst>
+                <w14:gs w14:pos="0">
+                  <w14:srgbClr w14:val="012D86"/>
+                </w14:gs>
+                <w14:gs w14:pos="100000">
+                  <w14:srgbClr w14:val="0E2557"/>
+                </w14:gs>
+              </w14:gsLst>
+              <w14:lin w14:scaled="0"/>
+            </w14:gradFill>
+          </w14:textFill>
+        </w:rPr>
+        <w:fldChar w:fldCharType="begin"/>
+      </w:r>
+      <w:r>
+        <w:rPr>
+          <w:rFonts w:hint="default"/>
+          <w:b/>
+          <w:bCs/>
+          <w:highlight w:val="none"/>
+          <w:vertAlign w:val="baseline"/>
+          <w:lang w:val="en-MY"/>
+          <w14:textFill>
+            <w14:gradFill>
+              <w14:gsLst>
+                <w14:gs w14:pos="0">
+                  <w14:srgbClr w14:val="012D86"/>
+                </w14:gs>
+                <w14:gs w14:pos="100000">
+                  <w14:srgbClr w14:val="0E2557"/>
+                </w14:gs>
+              </w14:gsLst>
+              <w14:lin w14:scaled="0"/>
+            </w14:gradFill>
+          </w14:textFill>
+        </w:rPr>
+        <w:instrText xml:space="preserve"> HYPERLINK "https://github.com/vthebbar/API_CIMB_Test.git" </w:instrText>
+      </w:r>
+      <w:r>
+        <w:rPr>
+          <w:rFonts w:hint="default"/>
+          <w:b/>
+          <w:bCs/>
+          <w:highlight w:val="none"/>
+          <w:vertAlign w:val="baseline"/>
+          <w:lang w:val="en-MY"/>
+          <w14:textFill>
+            <w14:gradFill>
+              <w14:gsLst>
+                <w14:gs w14:pos="0">
+                  <w14:srgbClr w14:val="012D86"/>
+                </w14:gs>
+                <w14:gs w14:pos="100000">
+                  <w14:srgbClr w14:val="0E2557"/>
+                </w14:gs>
+              </w14:gsLst>
+              <w14:lin w14:scaled="0"/>
+            </w14:gradFill>
+          </w14:textFill>
+        </w:rPr>
+        <w:fldChar w:fldCharType="separate"/>
+      </w:r>
+      <w:r>
+        <w:rPr>
+          <w:rStyle w:val="4"/>
+          <w:rFonts w:hint="default"/>
+          <w:b/>
+          <w:bCs/>
+          <w:highlight w:val="none"/>
+          <w:vertAlign w:val="baseline"/>
+          <w:lang w:val="en-MY"/>
+          <w14:textFill>
+            <w14:gradFill>
+              <w14:gsLst>
+                <w14:gs w14:pos="0">
+                  <w14:srgbClr w14:val="012D86"/>
+                </w14:gs>
+                <w14:gs w14:pos="100000">
+                  <w14:srgbClr w14:val="0E2557"/>
+                </w14:gs>
+              </w14:gsLst>
+              <w14:lin w14:scaled="0"/>
+            </w14:gradFill>
+          </w14:textFill>
+        </w:rPr>
+        <w:t>https://github.com/vthebbar/API_CIMB_Test.git</w:t>
+      </w:r>
+      <w:r>
+        <w:rPr>
+          <w:rFonts w:hint="default"/>
+          <w:b/>
+          <w:bCs/>
+          <w:highlight w:val="none"/>
+          <w:vertAlign w:val="baseline"/>
+          <w:lang w:val="en-MY"/>
+          <w14:textFill>
+            <w14:gradFill>
+              <w14:gsLst>
+                <w14:gs w14:pos="0">
+                  <w14:srgbClr w14:val="012D86"/>
+                </w14:gs>
+                <w14:gs w14:pos="100000">
+                  <w14:srgbClr w14:val="0E2557"/>
+                </w14:gs>
+              </w14:gsLst>
+              <w14:lin w14:scaled="0"/>
+            </w14:gradFill>
+          </w14:textFill>
+        </w:rPr>
+        <w:fldChar w:fldCharType="end"/>
+      </w:r>
+    </w:p>
+    <w:p>
+      <w:pPr>
+        <w:rPr>
+          <w:rFonts w:hint="default"/>
+          <w:b/>
+          <w:bCs/>
+          <w:color w:val="FF0000"/>
+          <w:lang w:val="en-MY"/>
+          <w14:textFill>
+            <w14:gradFill>
+              <w14:gsLst>
+                <w14:gs w14:pos="0">
+                  <w14:srgbClr w14:val="012D86"/>
+                </w14:gs>
+                <w14:gs w14:pos="100000">
+                  <w14:srgbClr w14:val="0E2557"/>
+                </w14:gs>
+              </w14:gsLst>
+              <w14:lin w14:scaled="0"/>
+            </w14:gradFill>
+          </w14:textFill>
+        </w:rPr>
+      </w:pPr>
+    </w:p>
+    <w:p>
+      <w:pPr>
+        <w:rPr>
+          <w:rFonts w:hint="default"/>
+          <w:lang w:val="en-MY"/>
+        </w:rPr>
+      </w:pPr>
+      <w:bookmarkStart w:id="0" w:name="_GoBack"/>
+      <w:bookmarkEnd w:id="0"/>
     </w:p>
     <w:p>
       <w:pPr>
@@ -2203,7 +2403,7 @@
                           </pic:cNvPicPr>
                         </pic:nvPicPr>
                         <pic:blipFill>
-                          <a:blip r:embed="rId7"/>
+                          <a:blip r:embed="rId5"/>
                           <a:stretch>
                             <a:fillRect/>
                           </a:stretch>
@@ -2292,7 +2492,9 @@
         </w:tblBorders>
         <w:tblLayout w:type="autofit"/>
         <w:tblCellMar>
+          <w:top w:w="0" w:type="dxa"/>
           <w:left w:w="108" w:type="dxa"/>
+          <w:bottom w:w="0" w:type="dxa"/>
           <w:right w:w="108" w:type="dxa"/>
         </w:tblCellMar>
       </w:tblPr>
@@ -2316,6 +2518,8 @@
           </w:tcPr>
           <w:p>
             <w:pPr>
+              <w:widowControl w:val="0"/>
+              <w:jc w:val="both"/>
               <w:rPr>
                 <w:rFonts w:hint="default"/>
                 <w:lang w:val="en-US"/>
@@ -2331,6 +2535,8 @@
           </w:p>
           <w:p>
             <w:pPr>
+              <w:widowControl w:val="0"/>
+              <w:jc w:val="both"/>
               <w:rPr>
                 <w:rFonts w:hint="default"/>
                 <w:lang w:val="en-US"/>
@@ -2346,6 +2552,8 @@
           </w:p>
           <w:p>
             <w:pPr>
+              <w:widowControl w:val="0"/>
+              <w:jc w:val="both"/>
               <w:rPr>
                 <w:rFonts w:hint="default"/>
                 <w:lang w:val="en-US"/>
@@ -2377,7 +2585,7 @@
                           </pic:cNvPicPr>
                         </pic:nvPicPr>
                         <pic:blipFill>
-                          <a:blip r:embed="rId8"/>
+                          <a:blip r:embed="rId6"/>
                           <a:stretch>
                             <a:fillRect/>
                           </a:stretch>
@@ -2404,14 +2612,18 @@
           </w:p>
           <w:p>
             <w:pPr>
-              <w:rPr>
-                <w:rFonts w:hint="default"/>
-                <w:lang w:val="en-MY"/>
-              </w:rPr>
-            </w:pPr>
-          </w:p>
-          <w:p>
-            <w:pPr>
+              <w:widowControl w:val="0"/>
+              <w:jc w:val="both"/>
+              <w:rPr>
+                <w:rFonts w:hint="default"/>
+                <w:lang w:val="en-MY"/>
+              </w:rPr>
+            </w:pPr>
+          </w:p>
+          <w:p>
+            <w:pPr>
+              <w:widowControl w:val="0"/>
+              <w:jc w:val="both"/>
               <w:rPr>
                 <w:rFonts w:hint="default"/>
                 <w:lang w:val="en-US"/>
@@ -2427,6 +2639,8 @@
           </w:p>
           <w:p>
             <w:pPr>
+              <w:widowControl w:val="0"/>
+              <w:jc w:val="both"/>
               <w:rPr>
                 <w:rFonts w:hint="default"/>
                 <w:b/>
@@ -2455,6 +2669,8 @@
           </w:p>
           <w:p>
             <w:pPr>
+              <w:widowControl w:val="0"/>
+              <w:jc w:val="both"/>
               <w:rPr>
                 <w:rFonts w:hint="default"/>
                 <w:lang w:val="en-US"/>
@@ -2479,7 +2695,7 @@
                           </pic:cNvPicPr>
                         </pic:nvPicPr>
                         <pic:blipFill>
-                          <a:blip r:embed="rId9"/>
+                          <a:blip r:embed="rId7"/>
                           <a:stretch>
                             <a:fillRect/>
                           </a:stretch>
@@ -2506,22 +2722,28 @@
           </w:p>
           <w:p>
             <w:pPr>
-              <w:rPr>
-                <w:rFonts w:hint="default"/>
-                <w:lang w:val="en-US"/>
-              </w:rPr>
-            </w:pPr>
-          </w:p>
-          <w:p>
-            <w:pPr>
-              <w:rPr>
-                <w:rFonts w:hint="default"/>
-                <w:lang w:val="en-US"/>
-              </w:rPr>
-            </w:pPr>
-          </w:p>
-          <w:p>
-            <w:pPr>
+              <w:widowControl w:val="0"/>
+              <w:jc w:val="both"/>
+              <w:rPr>
+                <w:rFonts w:hint="default"/>
+                <w:lang w:val="en-US"/>
+              </w:rPr>
+            </w:pPr>
+          </w:p>
+          <w:p>
+            <w:pPr>
+              <w:widowControl w:val="0"/>
+              <w:jc w:val="both"/>
+              <w:rPr>
+                <w:rFonts w:hint="default"/>
+                <w:lang w:val="en-US"/>
+              </w:rPr>
+            </w:pPr>
+          </w:p>
+          <w:p>
+            <w:pPr>
+              <w:widowControl w:val="0"/>
+              <w:jc w:val="both"/>
               <w:rPr>
                 <w:rFonts w:hint="default"/>
                 <w:vertAlign w:val="baseline"/>
@@ -2675,7 +2897,7 @@
                           </pic:cNvPicPr>
                         </pic:nvPicPr>
                         <pic:blipFill>
-                          <a:blip r:embed="rId10"/>
+                          <a:blip r:embed="rId8"/>
                           <a:stretch>
                             <a:fillRect/>
                           </a:stretch>
@@ -2758,7 +2980,7 @@
                           </pic:cNvPicPr>
                         </pic:nvPicPr>
                         <pic:blipFill>
-                          <a:blip r:embed="rId11"/>
+                          <a:blip r:embed="rId9"/>
                           <a:stretch>
                             <a:fillRect/>
                           </a:stretch>
@@ -2889,7 +3111,7 @@
                     </pic:cNvPicPr>
                   </pic:nvPicPr>
                   <pic:blipFill>
-                    <a:blip r:embed="rId12"/>
+                    <a:blip r:embed="rId10"/>
                     <a:stretch>
                       <a:fillRect/>
                     </a:stretch>
@@ -2967,7 +3189,7 @@
                     </pic:cNvPicPr>
                   </pic:nvPicPr>
                   <pic:blipFill>
-                    <a:blip r:embed="rId13"/>
+                    <a:blip r:embed="rId11"/>
                     <a:stretch>
                       <a:fillRect/>
                     </a:stretch>
@@ -3081,7 +3303,7 @@
                     </pic:cNvPicPr>
                   </pic:nvPicPr>
                   <pic:blipFill>
-                    <a:blip r:embed="rId14"/>
+                    <a:blip r:embed="rId12"/>
                     <a:stretch>
                       <a:fillRect/>
                     </a:stretch>
@@ -3130,7 +3352,6 @@
           <w:lang w:val="en-US"/>
         </w:rPr>
       </w:pPr>
-      <w:bookmarkStart w:id="0" w:name="_GoBack"/>
       <w:r>
         <w:rPr>
           <w:rFonts w:hint="default"/>
@@ -3142,7 +3363,6 @@
         <w:t>Section D:  API HTTP POST request authorization errors</w:t>
       </w:r>
     </w:p>
-    <w:bookmarkEnd w:id="0"/>
     <w:p>
       <w:pPr>
         <w:keepNext w:val="0"/>
@@ -3422,7 +3642,7 @@
                     </pic:cNvPicPr>
                   </pic:nvPicPr>
                   <pic:blipFill>
-                    <a:blip r:embed="rId15"/>
+                    <a:blip r:embed="rId13"/>
                     <a:stretch>
                       <a:fillRect/>
                     </a:stretch>
@@ -3496,7 +3716,7 @@
                     </pic:cNvPicPr>
                   </pic:nvPicPr>
                   <pic:blipFill>
-                    <a:blip r:embed="rId16"/>
+                    <a:blip r:embed="rId14"/>
                     <a:stretch>
                       <a:fillRect/>
                     </a:stretch>
@@ -3578,7 +3798,7 @@
                     </pic:cNvPicPr>
                   </pic:nvPicPr>
                   <pic:blipFill>
-                    <a:blip r:embed="rId17"/>
+                    <a:blip r:embed="rId15"/>
                     <a:stretch>
                       <a:fillRect/>
                     </a:stretch>
@@ -3713,7 +3933,7 @@
                     </pic:cNvPicPr>
                   </pic:nvPicPr>
                   <pic:blipFill>
-                    <a:blip r:embed="rId18"/>
+                    <a:blip r:embed="rId16"/>
                     <a:stretch>
                       <a:fillRect/>
                     </a:stretch>
